--- a/dotNET (AutoRecovered).docx
+++ b/dotNET (AutoRecovered).docx
@@ -772,6 +772,7 @@
       </w:pPr>
       <w:r>
         <w:rPr>
+          <w:noProof/>
           <w:lang w:val="en-GB"/>
         </w:rPr>
         <w:drawing>
@@ -853,6 +854,7 @@
       </w:pPr>
       <w:r>
         <w:rPr>
+          <w:noProof/>
           <w:lang w:val="en-GB"/>
         </w:rPr>
         <w:drawing>
@@ -915,6 +917,7 @@
       </w:pPr>
       <w:r>
         <w:rPr>
+          <w:noProof/>
           <w:lang w:val="en-GB"/>
         </w:rPr>
         <w:lastRenderedPageBreak/>
@@ -983,6 +986,7 @@
       </w:pPr>
       <w:r>
         <w:rPr>
+          <w:noProof/>
           <w:lang w:val="en-GB"/>
         </w:rPr>
         <w:drawing>
@@ -1044,6 +1048,7 @@
       </w:pPr>
       <w:r>
         <w:rPr>
+          <w:noProof/>
           <w:lang w:val="en-GB"/>
         </w:rPr>
         <w:drawing>
@@ -1106,9 +1111,643 @@
     </w:p>
     <w:p>
       <w:pPr>
-        <w:rPr>
-          <w:lang w:val="en-GB"/>
-        </w:rPr>
+        <w:pStyle w:val="Heading2"/>
+      </w:pPr>
+      <w:r>
+        <w:t>Entity framework</w:t>
+      </w:r>
+    </w:p>
+    <w:p/>
+    <w:p>
+      <w:pPr>
+        <w:pStyle w:val="subtitels"/>
+      </w:pPr>
+      <w:r>
+        <w:t>Install package on project .data</w:t>
+      </w:r>
+    </w:p>
+    <w:p>
+      <w:pPr>
+        <w:pStyle w:val="ListParagraph"/>
+        <w:numPr>
+          <w:ilvl w:val="0"/>
+          <w:numId w:val="29"/>
+        </w:numPr>
+      </w:pPr>
+      <w:proofErr w:type="spellStart"/>
+      <w:r>
+        <w:t>Microsoft.EntityFrameworkC</w:t>
+      </w:r>
+      <w:r>
+        <w:t>ore</w:t>
+      </w:r>
+      <w:proofErr w:type="spellEnd"/>
+    </w:p>
+    <w:p>
+      <w:r>
+        <w:lastRenderedPageBreak/>
+        <w:drawing>
+          <wp:inline distT="0" distB="0" distL="0" distR="0" wp14:anchorId="77B8FE42" wp14:editId="14D39966">
+            <wp:extent cx="5943600" cy="2308225"/>
+            <wp:effectExtent l="0" t="0" r="0" b="0"/>
+            <wp:docPr id="8" name="Picture 8"/>
+            <wp:cNvGraphicFramePr>
+              <a:graphicFrameLocks xmlns:a="http://schemas.openxmlformats.org/drawingml/2006/main" noChangeAspect="1"/>
+            </wp:cNvGraphicFramePr>
+            <a:graphic xmlns:a="http://schemas.openxmlformats.org/drawingml/2006/main">
+              <a:graphicData uri="http://schemas.openxmlformats.org/drawingml/2006/picture">
+                <pic:pic xmlns:pic="http://schemas.openxmlformats.org/drawingml/2006/picture">
+                  <pic:nvPicPr>
+                    <pic:cNvPr id="1" name=""/>
+                    <pic:cNvPicPr/>
+                  </pic:nvPicPr>
+                  <pic:blipFill>
+                    <a:blip r:embed="rId15"/>
+                    <a:stretch>
+                      <a:fillRect/>
+                    </a:stretch>
+                  </pic:blipFill>
+                  <pic:spPr>
+                    <a:xfrm>
+                      <a:off x="0" y="0"/>
+                      <a:ext cx="5943600" cy="2308225"/>
+                    </a:xfrm>
+                    <a:prstGeom prst="rect">
+                      <a:avLst/>
+                    </a:prstGeom>
+                  </pic:spPr>
+                </pic:pic>
+              </a:graphicData>
+            </a:graphic>
+          </wp:inline>
+        </w:drawing>
+      </w:r>
+    </w:p>
+    <w:p/>
+    <w:p>
+      <w:pPr>
+        <w:pStyle w:val="ListParagraph"/>
+        <w:numPr>
+          <w:ilvl w:val="0"/>
+          <w:numId w:val="29"/>
+        </w:numPr>
+      </w:pPr>
+      <w:proofErr w:type="spellStart"/>
+      <w:proofErr w:type="gramStart"/>
+      <w:r>
+        <w:t>Microsoft.EntityFrameworkC</w:t>
+      </w:r>
+      <w:r>
+        <w:t>ore</w:t>
+      </w:r>
+      <w:r>
+        <w:t>.Sqlserver</w:t>
+      </w:r>
+      <w:proofErr w:type="spellEnd"/>
+      <w:proofErr w:type="gramEnd"/>
+    </w:p>
+    <w:p/>
+    <w:p>
+      <w:r>
+        <w:drawing>
+          <wp:inline distT="0" distB="0" distL="0" distR="0" wp14:anchorId="64219D00" wp14:editId="2C9354B7">
+            <wp:extent cx="5943600" cy="2022475"/>
+            <wp:effectExtent l="0" t="0" r="0" b="0"/>
+            <wp:docPr id="10" name="Picture 10"/>
+            <wp:cNvGraphicFramePr>
+              <a:graphicFrameLocks xmlns:a="http://schemas.openxmlformats.org/drawingml/2006/main" noChangeAspect="1"/>
+            </wp:cNvGraphicFramePr>
+            <a:graphic xmlns:a="http://schemas.openxmlformats.org/drawingml/2006/main">
+              <a:graphicData uri="http://schemas.openxmlformats.org/drawingml/2006/picture">
+                <pic:pic xmlns:pic="http://schemas.openxmlformats.org/drawingml/2006/picture">
+                  <pic:nvPicPr>
+                    <pic:cNvPr id="1" name=""/>
+                    <pic:cNvPicPr/>
+                  </pic:nvPicPr>
+                  <pic:blipFill>
+                    <a:blip r:embed="rId16"/>
+                    <a:stretch>
+                      <a:fillRect/>
+                    </a:stretch>
+                  </pic:blipFill>
+                  <pic:spPr>
+                    <a:xfrm>
+                      <a:off x="0" y="0"/>
+                      <a:ext cx="5943600" cy="2022475"/>
+                    </a:xfrm>
+                    <a:prstGeom prst="rect">
+                      <a:avLst/>
+                    </a:prstGeom>
+                  </pic:spPr>
+                </pic:pic>
+              </a:graphicData>
+            </a:graphic>
+          </wp:inline>
+        </w:drawing>
+      </w:r>
+    </w:p>
+    <w:p/>
+    <w:p>
+      <w:pPr>
+        <w:pStyle w:val="ListParagraph"/>
+        <w:numPr>
+          <w:ilvl w:val="0"/>
+          <w:numId w:val="29"/>
+        </w:numPr>
+      </w:pPr>
+      <w:proofErr w:type="spellStart"/>
+      <w:proofErr w:type="gramStart"/>
+      <w:r>
+        <w:t>Microsoft.EntityFrameworkCore.</w:t>
+      </w:r>
+      <w:r>
+        <w:t>Design</w:t>
+      </w:r>
+      <w:proofErr w:type="spellEnd"/>
+      <w:proofErr w:type="gramEnd"/>
+    </w:p>
+    <w:p>
+      <w:pPr>
+        <w:pStyle w:val="ListParagraph"/>
+      </w:pPr>
+    </w:p>
+    <w:p/>
+    <w:p/>
+    <w:p>
+      <w:r>
+        <w:lastRenderedPageBreak/>
+        <w:drawing>
+          <wp:inline distT="0" distB="0" distL="0" distR="0" wp14:anchorId="023254BA" wp14:editId="7396DFF8">
+            <wp:extent cx="5943600" cy="1503045"/>
+            <wp:effectExtent l="0" t="0" r="0" b="0"/>
+            <wp:docPr id="11" name="Picture 11"/>
+            <wp:cNvGraphicFramePr>
+              <a:graphicFrameLocks xmlns:a="http://schemas.openxmlformats.org/drawingml/2006/main" noChangeAspect="1"/>
+            </wp:cNvGraphicFramePr>
+            <a:graphic xmlns:a="http://schemas.openxmlformats.org/drawingml/2006/main">
+              <a:graphicData uri="http://schemas.openxmlformats.org/drawingml/2006/picture">
+                <pic:pic xmlns:pic="http://schemas.openxmlformats.org/drawingml/2006/picture">
+                  <pic:nvPicPr>
+                    <pic:cNvPr id="1" name=""/>
+                    <pic:cNvPicPr/>
+                  </pic:nvPicPr>
+                  <pic:blipFill>
+                    <a:blip r:embed="rId17"/>
+                    <a:stretch>
+                      <a:fillRect/>
+                    </a:stretch>
+                  </pic:blipFill>
+                  <pic:spPr>
+                    <a:xfrm>
+                      <a:off x="0" y="0"/>
+                      <a:ext cx="5943600" cy="1503045"/>
+                    </a:xfrm>
+                    <a:prstGeom prst="rect">
+                      <a:avLst/>
+                    </a:prstGeom>
+                  </pic:spPr>
+                </pic:pic>
+              </a:graphicData>
+            </a:graphic>
+          </wp:inline>
+        </w:drawing>
+      </w:r>
+    </w:p>
+    <w:p/>
+    <w:p>
+      <w:r>
+        <w:t>Add package design to startup project</w:t>
+      </w:r>
+    </w:p>
+    <w:p>
+      <w:r>
+        <w:drawing>
+          <wp:inline distT="0" distB="0" distL="0" distR="0" wp14:anchorId="2E7D994A" wp14:editId="390493FD">
+            <wp:extent cx="5943600" cy="1495425"/>
+            <wp:effectExtent l="0" t="0" r="0" b="0"/>
+            <wp:docPr id="15" name="Picture 15"/>
+            <wp:cNvGraphicFramePr>
+              <a:graphicFrameLocks xmlns:a="http://schemas.openxmlformats.org/drawingml/2006/main" noChangeAspect="1"/>
+            </wp:cNvGraphicFramePr>
+            <a:graphic xmlns:a="http://schemas.openxmlformats.org/drawingml/2006/main">
+              <a:graphicData uri="http://schemas.openxmlformats.org/drawingml/2006/picture">
+                <pic:pic xmlns:pic="http://schemas.openxmlformats.org/drawingml/2006/picture">
+                  <pic:nvPicPr>
+                    <pic:cNvPr id="1" name=""/>
+                    <pic:cNvPicPr/>
+                  </pic:nvPicPr>
+                  <pic:blipFill>
+                    <a:blip r:embed="rId18"/>
+                    <a:stretch>
+                      <a:fillRect/>
+                    </a:stretch>
+                  </pic:blipFill>
+                  <pic:spPr>
+                    <a:xfrm>
+                      <a:off x="0" y="0"/>
+                      <a:ext cx="5943600" cy="1495425"/>
+                    </a:xfrm>
+                    <a:prstGeom prst="rect">
+                      <a:avLst/>
+                    </a:prstGeom>
+                  </pic:spPr>
+                </pic:pic>
+              </a:graphicData>
+            </a:graphic>
+          </wp:inline>
+        </w:drawing>
+      </w:r>
+    </w:p>
+    <w:p>
+      <w:r>
+        <w:t xml:space="preserve"> </w:t>
+      </w:r>
+    </w:p>
+    <w:p>
+      <w:pPr>
+        <w:pStyle w:val="subtitels"/>
+      </w:pPr>
+      <w:r>
+        <w:t xml:space="preserve">Create </w:t>
+      </w:r>
+      <w:proofErr w:type="spellStart"/>
+      <w:r>
+        <w:t>dbcontext</w:t>
+      </w:r>
+      <w:proofErr w:type="spellEnd"/>
+      <w:r>
+        <w:t xml:space="preserve"> class</w:t>
+      </w:r>
+    </w:p>
+    <w:p>
+      <w:pPr>
+        <w:pStyle w:val="subtitels"/>
+      </w:pPr>
+      <w:r>
+        <w:drawing>
+          <wp:inline distT="0" distB="0" distL="0" distR="0" wp14:anchorId="2AFC6F41" wp14:editId="5A42A2BB">
+            <wp:extent cx="5943600" cy="1537970"/>
+            <wp:effectExtent l="0" t="0" r="0" b="0"/>
+            <wp:docPr id="12" name="Picture 12"/>
+            <wp:cNvGraphicFramePr>
+              <a:graphicFrameLocks xmlns:a="http://schemas.openxmlformats.org/drawingml/2006/main" noChangeAspect="1"/>
+            </wp:cNvGraphicFramePr>
+            <a:graphic xmlns:a="http://schemas.openxmlformats.org/drawingml/2006/main">
+              <a:graphicData uri="http://schemas.openxmlformats.org/drawingml/2006/picture">
+                <pic:pic xmlns:pic="http://schemas.openxmlformats.org/drawingml/2006/picture">
+                  <pic:nvPicPr>
+                    <pic:cNvPr id="1" name=""/>
+                    <pic:cNvPicPr/>
+                  </pic:nvPicPr>
+                  <pic:blipFill>
+                    <a:blip r:embed="rId19"/>
+                    <a:stretch>
+                      <a:fillRect/>
+                    </a:stretch>
+                  </pic:blipFill>
+                  <pic:spPr>
+                    <a:xfrm>
+                      <a:off x="0" y="0"/>
+                      <a:ext cx="5943600" cy="1537970"/>
+                    </a:xfrm>
+                    <a:prstGeom prst="rect">
+                      <a:avLst/>
+                    </a:prstGeom>
+                  </pic:spPr>
+                </pic:pic>
+              </a:graphicData>
+            </a:graphic>
+          </wp:inline>
+        </w:drawing>
+      </w:r>
+    </w:p>
+    <w:p>
+      <w:pPr>
+        <w:pStyle w:val="subtitels"/>
+      </w:pPr>
+      <w:r>
+        <w:t xml:space="preserve">Add connection string on </w:t>
+      </w:r>
+      <w:proofErr w:type="spellStart"/>
+      <w:proofErr w:type="gramStart"/>
+      <w:r>
+        <w:t>appsetting.json</w:t>
+      </w:r>
+      <w:proofErr w:type="spellEnd"/>
+      <w:proofErr w:type="gramEnd"/>
+    </w:p>
+    <w:p>
+      <w:pPr>
+        <w:pStyle w:val="subtitels"/>
+      </w:pPr>
+      <w:r>
+        <w:drawing>
+          <wp:inline distT="0" distB="0" distL="0" distR="0" wp14:anchorId="776C7A7F" wp14:editId="435C0802">
+            <wp:extent cx="5943600" cy="835660"/>
+            <wp:effectExtent l="0" t="0" r="0" b="0"/>
+            <wp:docPr id="13" name="Picture 13"/>
+            <wp:cNvGraphicFramePr>
+              <a:graphicFrameLocks xmlns:a="http://schemas.openxmlformats.org/drawingml/2006/main" noChangeAspect="1"/>
+            </wp:cNvGraphicFramePr>
+            <a:graphic xmlns:a="http://schemas.openxmlformats.org/drawingml/2006/main">
+              <a:graphicData uri="http://schemas.openxmlformats.org/drawingml/2006/picture">
+                <pic:pic xmlns:pic="http://schemas.openxmlformats.org/drawingml/2006/picture">
+                  <pic:nvPicPr>
+                    <pic:cNvPr id="1" name=""/>
+                    <pic:cNvPicPr/>
+                  </pic:nvPicPr>
+                  <pic:blipFill>
+                    <a:blip r:embed="rId20"/>
+                    <a:stretch>
+                      <a:fillRect/>
+                    </a:stretch>
+                  </pic:blipFill>
+                  <pic:spPr>
+                    <a:xfrm>
+                      <a:off x="0" y="0"/>
+                      <a:ext cx="5943600" cy="835660"/>
+                    </a:xfrm>
+                    <a:prstGeom prst="rect">
+                      <a:avLst/>
+                    </a:prstGeom>
+                  </pic:spPr>
+                </pic:pic>
+              </a:graphicData>
+            </a:graphic>
+          </wp:inline>
+        </w:drawing>
+      </w:r>
+    </w:p>
+    <w:p>
+      <w:pPr>
+        <w:pStyle w:val="subtitels"/>
+      </w:pPr>
+      <w:r>
+        <w:t>Add configure services</w:t>
+      </w:r>
+    </w:p>
+    <w:p>
+      <w:pPr>
+        <w:pStyle w:val="subtitels"/>
+      </w:pPr>
+      <w:r>
+        <w:lastRenderedPageBreak/>
+        <w:drawing>
+          <wp:inline distT="0" distB="0" distL="0" distR="0" wp14:anchorId="449F6B8F" wp14:editId="0E06A096">
+            <wp:extent cx="5943600" cy="1007110"/>
+            <wp:effectExtent l="0" t="0" r="0" b="0"/>
+            <wp:docPr id="14" name="Picture 14"/>
+            <wp:cNvGraphicFramePr>
+              <a:graphicFrameLocks xmlns:a="http://schemas.openxmlformats.org/drawingml/2006/main" noChangeAspect="1"/>
+            </wp:cNvGraphicFramePr>
+            <a:graphic xmlns:a="http://schemas.openxmlformats.org/drawingml/2006/main">
+              <a:graphicData uri="http://schemas.openxmlformats.org/drawingml/2006/picture">
+                <pic:pic xmlns:pic="http://schemas.openxmlformats.org/drawingml/2006/picture">
+                  <pic:nvPicPr>
+                    <pic:cNvPr id="1" name=""/>
+                    <pic:cNvPicPr/>
+                  </pic:nvPicPr>
+                  <pic:blipFill>
+                    <a:blip r:embed="rId21"/>
+                    <a:stretch>
+                      <a:fillRect/>
+                    </a:stretch>
+                  </pic:blipFill>
+                  <pic:spPr>
+                    <a:xfrm>
+                      <a:off x="0" y="0"/>
+                      <a:ext cx="5943600" cy="1007110"/>
+                    </a:xfrm>
+                    <a:prstGeom prst="rect">
+                      <a:avLst/>
+                    </a:prstGeom>
+                  </pic:spPr>
+                </pic:pic>
+              </a:graphicData>
+            </a:graphic>
+          </wp:inline>
+        </w:drawing>
+      </w:r>
+    </w:p>
+    <w:p>
+      <w:pPr>
+        <w:pStyle w:val="subtitels"/>
+      </w:pPr>
+      <w:r>
+        <w:t xml:space="preserve">Open package manger console on </w:t>
+      </w:r>
+      <w:proofErr w:type="spellStart"/>
+      <w:r>
+        <w:t>odetofood.data</w:t>
+      </w:r>
+      <w:proofErr w:type="spellEnd"/>
+    </w:p>
+    <w:p>
+      <w:pPr>
+        <w:pStyle w:val="subtitels"/>
+      </w:pPr>
+      <w:r>
+        <w:drawing>
+          <wp:inline distT="0" distB="0" distL="0" distR="0" wp14:anchorId="50455750" wp14:editId="4699A90E">
+            <wp:extent cx="5943600" cy="939165"/>
+            <wp:effectExtent l="0" t="0" r="0" b="0"/>
+            <wp:docPr id="16" name="Picture 16"/>
+            <wp:cNvGraphicFramePr>
+              <a:graphicFrameLocks xmlns:a="http://schemas.openxmlformats.org/drawingml/2006/main" noChangeAspect="1"/>
+            </wp:cNvGraphicFramePr>
+            <a:graphic xmlns:a="http://schemas.openxmlformats.org/drawingml/2006/main">
+              <a:graphicData uri="http://schemas.openxmlformats.org/drawingml/2006/picture">
+                <pic:pic xmlns:pic="http://schemas.openxmlformats.org/drawingml/2006/picture">
+                  <pic:nvPicPr>
+                    <pic:cNvPr id="1" name=""/>
+                    <pic:cNvPicPr/>
+                  </pic:nvPicPr>
+                  <pic:blipFill>
+                    <a:blip r:embed="rId22"/>
+                    <a:stretch>
+                      <a:fillRect/>
+                    </a:stretch>
+                  </pic:blipFill>
+                  <pic:spPr>
+                    <a:xfrm>
+                      <a:off x="0" y="0"/>
+                      <a:ext cx="5943600" cy="939165"/>
+                    </a:xfrm>
+                    <a:prstGeom prst="rect">
+                      <a:avLst/>
+                    </a:prstGeom>
+                  </pic:spPr>
+                </pic:pic>
+              </a:graphicData>
+            </a:graphic>
+          </wp:inline>
+        </w:drawing>
+      </w:r>
+    </w:p>
+    <w:p>
+      <w:pPr>
+        <w:pStyle w:val="subtitels"/>
+        <w:rPr>
+          <w:rFonts w:ascii="Cascadia Mono" w:hAnsi="Cascadia Mono" w:cs="Cascadia Mono"/>
+          <w:color w:val="000000"/>
+          <w:sz w:val="19"/>
+          <w:szCs w:val="19"/>
+        </w:rPr>
+      </w:pPr>
+      <w:r>
+        <w:rPr>
+          <w:rFonts w:ascii="Cascadia Mono" w:hAnsi="Cascadia Mono" w:cs="Cascadia Mono"/>
+          <w:color w:val="000000"/>
+          <w:sz w:val="19"/>
+          <w:szCs w:val="19"/>
+        </w:rPr>
+        <w:t xml:space="preserve">add-migration </w:t>
+      </w:r>
+      <w:proofErr w:type="spellStart"/>
+      <w:r>
+        <w:rPr>
+          <w:rFonts w:ascii="Cascadia Mono" w:hAnsi="Cascadia Mono" w:cs="Cascadia Mono"/>
+          <w:color w:val="000000"/>
+          <w:sz w:val="19"/>
+          <w:szCs w:val="19"/>
+        </w:rPr>
+        <w:t>init</w:t>
+      </w:r>
+      <w:proofErr w:type="spellEnd"/>
+    </w:p>
+    <w:p>
+      <w:pPr>
+        <w:pStyle w:val="subtitels"/>
+        <w:rPr>
+          <w:rFonts w:ascii="Cascadia Mono" w:hAnsi="Cascadia Mono" w:cs="Cascadia Mono"/>
+          <w:color w:val="000000"/>
+          <w:sz w:val="19"/>
+          <w:szCs w:val="19"/>
+        </w:rPr>
+      </w:pPr>
+      <w:r>
+        <w:rPr>
+          <w:rFonts w:ascii="Cascadia Mono" w:hAnsi="Cascadia Mono" w:cs="Cascadia Mono"/>
+          <w:color w:val="000000"/>
+          <w:sz w:val="19"/>
+          <w:szCs w:val="19"/>
+        </w:rPr>
+        <w:t>update-database</w:t>
+      </w:r>
+    </w:p>
+    <w:p>
+      <w:pPr>
+        <w:pStyle w:val="subtitels"/>
+        <w:rPr>
+          <w:rFonts w:ascii="Cascadia Mono" w:hAnsi="Cascadia Mono" w:cs="Cascadia Mono"/>
+          <w:color w:val="000000"/>
+          <w:sz w:val="19"/>
+          <w:szCs w:val="19"/>
+        </w:rPr>
+      </w:pPr>
+      <w:r>
+        <w:rPr>
+          <w:rFonts w:ascii="Cascadia Mono" w:hAnsi="Cascadia Mono" w:cs="Cascadia Mono"/>
+          <w:color w:val="000000"/>
+          <w:sz w:val="19"/>
+          <w:szCs w:val="19"/>
+        </w:rPr>
+        <w:t>the migration</w:t>
+      </w:r>
+    </w:p>
+    <w:p>
+      <w:pPr>
+        <w:pStyle w:val="subtitels"/>
+      </w:pPr>
+      <w:r>
+        <w:drawing>
+          <wp:inline distT="0" distB="0" distL="0" distR="0" wp14:anchorId="67A346C4" wp14:editId="39BC326E">
+            <wp:extent cx="5943600" cy="4123690"/>
+            <wp:effectExtent l="0" t="0" r="0" b="0"/>
+            <wp:docPr id="17" name="Picture 17"/>
+            <wp:cNvGraphicFramePr>
+              <a:graphicFrameLocks xmlns:a="http://schemas.openxmlformats.org/drawingml/2006/main" noChangeAspect="1"/>
+            </wp:cNvGraphicFramePr>
+            <a:graphic xmlns:a="http://schemas.openxmlformats.org/drawingml/2006/main">
+              <a:graphicData uri="http://schemas.openxmlformats.org/drawingml/2006/picture">
+                <pic:pic xmlns:pic="http://schemas.openxmlformats.org/drawingml/2006/picture">
+                  <pic:nvPicPr>
+                    <pic:cNvPr id="1" name=""/>
+                    <pic:cNvPicPr/>
+                  </pic:nvPicPr>
+                  <pic:blipFill>
+                    <a:blip r:embed="rId23"/>
+                    <a:stretch>
+                      <a:fillRect/>
+                    </a:stretch>
+                  </pic:blipFill>
+                  <pic:spPr>
+                    <a:xfrm>
+                      <a:off x="0" y="0"/>
+                      <a:ext cx="5943600" cy="4123690"/>
+                    </a:xfrm>
+                    <a:prstGeom prst="rect">
+                      <a:avLst/>
+                    </a:prstGeom>
+                  </pic:spPr>
+                </pic:pic>
+              </a:graphicData>
+            </a:graphic>
+          </wp:inline>
+        </w:drawing>
+      </w:r>
+    </w:p>
+    <w:p>
+      <w:pPr>
+        <w:pStyle w:val="subtitels"/>
+      </w:pPr>
+    </w:p>
+    <w:p>
+      <w:pPr>
+        <w:pStyle w:val="subtitels"/>
+      </w:pPr>
+      <w:r>
+        <w:lastRenderedPageBreak/>
+        <w:drawing>
+          <wp:inline distT="0" distB="0" distL="0" distR="0" wp14:anchorId="7CC5539E" wp14:editId="613C6728">
+            <wp:extent cx="5943600" cy="3629660"/>
+            <wp:effectExtent l="0" t="0" r="0" b="0"/>
+            <wp:docPr id="18" name="Picture 18"/>
+            <wp:cNvGraphicFramePr>
+              <a:graphicFrameLocks xmlns:a="http://schemas.openxmlformats.org/drawingml/2006/main" noChangeAspect="1"/>
+            </wp:cNvGraphicFramePr>
+            <a:graphic xmlns:a="http://schemas.openxmlformats.org/drawingml/2006/main">
+              <a:graphicData uri="http://schemas.openxmlformats.org/drawingml/2006/picture">
+                <pic:pic xmlns:pic="http://schemas.openxmlformats.org/drawingml/2006/picture">
+                  <pic:nvPicPr>
+                    <pic:cNvPr id="1" name=""/>
+                    <pic:cNvPicPr/>
+                  </pic:nvPicPr>
+                  <pic:blipFill>
+                    <a:blip r:embed="rId24"/>
+                    <a:stretch>
+                      <a:fillRect/>
+                    </a:stretch>
+                  </pic:blipFill>
+                  <pic:spPr>
+                    <a:xfrm>
+                      <a:off x="0" y="0"/>
+                      <a:ext cx="5943600" cy="3629660"/>
+                    </a:xfrm>
+                    <a:prstGeom prst="rect">
+                      <a:avLst/>
+                    </a:prstGeom>
+                  </pic:spPr>
+                </pic:pic>
+              </a:graphicData>
+            </a:graphic>
+          </wp:inline>
+        </w:drawing>
+      </w:r>
+    </w:p>
+    <w:p>
+      <w:pPr>
+        <w:pStyle w:val="subtitels"/>
       </w:pPr>
     </w:p>
     <w:sectPr>
@@ -3423,6 +4062,95 @@
     </w:lvl>
   </w:abstractNum>
   <w:abstractNum w:abstractNumId="21" w15:restartNumberingAfterBreak="0">
+    <w:nsid w:val="53605A2F"/>
+    <w:multiLevelType w:val="hybridMultilevel"/>
+    <w:tmpl w:val="2B943DC4"/>
+    <w:lvl w:ilvl="0" w:tplc="FFFFFFFF">
+      <w:start w:val="1"/>
+      <w:numFmt w:val="decimal"/>
+      <w:lvlText w:val="%1-"/>
+      <w:lvlJc w:val="left"/>
+      <w:pPr>
+        <w:ind w:left="720" w:hanging="360"/>
+      </w:pPr>
+      <w:rPr>
+        <w:rFonts w:hint="default"/>
+      </w:rPr>
+    </w:lvl>
+    <w:lvl w:ilvl="1" w:tplc="FFFFFFFF" w:tentative="1">
+      <w:start w:val="1"/>
+      <w:numFmt w:val="lowerLetter"/>
+      <w:lvlText w:val="%2."/>
+      <w:lvlJc w:val="left"/>
+      <w:pPr>
+        <w:ind w:left="1440" w:hanging="360"/>
+      </w:pPr>
+    </w:lvl>
+    <w:lvl w:ilvl="2" w:tplc="FFFFFFFF" w:tentative="1">
+      <w:start w:val="1"/>
+      <w:numFmt w:val="lowerRoman"/>
+      <w:lvlText w:val="%3."/>
+      <w:lvlJc w:val="right"/>
+      <w:pPr>
+        <w:ind w:left="2160" w:hanging="180"/>
+      </w:pPr>
+    </w:lvl>
+    <w:lvl w:ilvl="3" w:tplc="FFFFFFFF" w:tentative="1">
+      <w:start w:val="1"/>
+      <w:numFmt w:val="decimal"/>
+      <w:lvlText w:val="%4."/>
+      <w:lvlJc w:val="left"/>
+      <w:pPr>
+        <w:ind w:left="2880" w:hanging="360"/>
+      </w:pPr>
+    </w:lvl>
+    <w:lvl w:ilvl="4" w:tplc="FFFFFFFF" w:tentative="1">
+      <w:start w:val="1"/>
+      <w:numFmt w:val="lowerLetter"/>
+      <w:lvlText w:val="%5."/>
+      <w:lvlJc w:val="left"/>
+      <w:pPr>
+        <w:ind w:left="3600" w:hanging="360"/>
+      </w:pPr>
+    </w:lvl>
+    <w:lvl w:ilvl="5" w:tplc="FFFFFFFF" w:tentative="1">
+      <w:start w:val="1"/>
+      <w:numFmt w:val="lowerRoman"/>
+      <w:lvlText w:val="%6."/>
+      <w:lvlJc w:val="right"/>
+      <w:pPr>
+        <w:ind w:left="4320" w:hanging="180"/>
+      </w:pPr>
+    </w:lvl>
+    <w:lvl w:ilvl="6" w:tplc="FFFFFFFF" w:tentative="1">
+      <w:start w:val="1"/>
+      <w:numFmt w:val="decimal"/>
+      <w:lvlText w:val="%7."/>
+      <w:lvlJc w:val="left"/>
+      <w:pPr>
+        <w:ind w:left="5040" w:hanging="360"/>
+      </w:pPr>
+    </w:lvl>
+    <w:lvl w:ilvl="7" w:tplc="FFFFFFFF" w:tentative="1">
+      <w:start w:val="1"/>
+      <w:numFmt w:val="lowerLetter"/>
+      <w:lvlText w:val="%8."/>
+      <w:lvlJc w:val="left"/>
+      <w:pPr>
+        <w:ind w:left="5760" w:hanging="360"/>
+      </w:pPr>
+    </w:lvl>
+    <w:lvl w:ilvl="8" w:tplc="FFFFFFFF" w:tentative="1">
+      <w:start w:val="1"/>
+      <w:numFmt w:val="lowerRoman"/>
+      <w:lvlText w:val="%9."/>
+      <w:lvlJc w:val="right"/>
+      <w:pPr>
+        <w:ind w:left="6480" w:hanging="180"/>
+      </w:pPr>
+    </w:lvl>
+  </w:abstractNum>
+  <w:abstractNum w:abstractNumId="22" w15:restartNumberingAfterBreak="0">
     <w:nsid w:val="55C82A2E"/>
     <w:multiLevelType w:val="multilevel"/>
     <w:tmpl w:val="C4EC13EC"/>
@@ -3571,7 +4299,7 @@
       </w:rPr>
     </w:lvl>
   </w:abstractNum>
-  <w:abstractNum w:abstractNumId="22" w15:restartNumberingAfterBreak="0">
+  <w:abstractNum w:abstractNumId="23" w15:restartNumberingAfterBreak="0">
     <w:nsid w:val="5B8D69BC"/>
     <w:multiLevelType w:val="hybridMultilevel"/>
     <w:tmpl w:val="F46208B4"/>
@@ -3661,7 +4389,7 @@
       </w:pPr>
     </w:lvl>
   </w:abstractNum>
-  <w:abstractNum w:abstractNumId="23" w15:restartNumberingAfterBreak="0">
+  <w:abstractNum w:abstractNumId="24" w15:restartNumberingAfterBreak="0">
     <w:nsid w:val="62621A23"/>
     <w:multiLevelType w:val="hybridMultilevel"/>
     <w:tmpl w:val="5F00D5A0"/>
@@ -3750,7 +4478,7 @@
       </w:pPr>
     </w:lvl>
   </w:abstractNum>
-  <w:abstractNum w:abstractNumId="24" w15:restartNumberingAfterBreak="0">
+  <w:abstractNum w:abstractNumId="25" w15:restartNumberingAfterBreak="0">
     <w:nsid w:val="62AF28A2"/>
     <w:multiLevelType w:val="multilevel"/>
     <w:tmpl w:val="18C20C90"/>
@@ -3899,7 +4627,7 @@
       </w:rPr>
     </w:lvl>
   </w:abstractNum>
-  <w:abstractNum w:abstractNumId="25" w15:restartNumberingAfterBreak="0">
+  <w:abstractNum w:abstractNumId="26" w15:restartNumberingAfterBreak="0">
     <w:nsid w:val="7BBD61FE"/>
     <w:multiLevelType w:val="multilevel"/>
     <w:tmpl w:val="34DE8D36"/>
@@ -4048,7 +4776,7 @@
       </w:rPr>
     </w:lvl>
   </w:abstractNum>
-  <w:abstractNum w:abstractNumId="26" w15:restartNumberingAfterBreak="0">
+  <w:abstractNum w:abstractNumId="27" w15:restartNumberingAfterBreak="0">
     <w:nsid w:val="7E1D6463"/>
     <w:multiLevelType w:val="hybridMultilevel"/>
     <w:tmpl w:val="D1AC5E40"/>
@@ -4134,7 +4862,7 @@
       </w:pPr>
     </w:lvl>
   </w:abstractNum>
-  <w:abstractNum w:abstractNumId="27" w15:restartNumberingAfterBreak="0">
+  <w:abstractNum w:abstractNumId="28" w15:restartNumberingAfterBreak="0">
     <w:nsid w:val="7EAC6E2B"/>
     <w:multiLevelType w:val="hybridMultilevel"/>
     <w:tmpl w:val="5BB0EFB6"/>
@@ -4142,6 +4870,95 @@
       <w:start w:val="4"/>
       <w:numFmt w:val="decimal"/>
       <w:lvlText w:val="%1."/>
+      <w:lvlJc w:val="left"/>
+      <w:pPr>
+        <w:ind w:left="720" w:hanging="360"/>
+      </w:pPr>
+      <w:rPr>
+        <w:rFonts w:hint="default"/>
+      </w:rPr>
+    </w:lvl>
+    <w:lvl w:ilvl="1" w:tplc="04090019" w:tentative="1">
+      <w:start w:val="1"/>
+      <w:numFmt w:val="lowerLetter"/>
+      <w:lvlText w:val="%2."/>
+      <w:lvlJc w:val="left"/>
+      <w:pPr>
+        <w:ind w:left="1440" w:hanging="360"/>
+      </w:pPr>
+    </w:lvl>
+    <w:lvl w:ilvl="2" w:tplc="0409001B" w:tentative="1">
+      <w:start w:val="1"/>
+      <w:numFmt w:val="lowerRoman"/>
+      <w:lvlText w:val="%3."/>
+      <w:lvlJc w:val="right"/>
+      <w:pPr>
+        <w:ind w:left="2160" w:hanging="180"/>
+      </w:pPr>
+    </w:lvl>
+    <w:lvl w:ilvl="3" w:tplc="0409000F" w:tentative="1">
+      <w:start w:val="1"/>
+      <w:numFmt w:val="decimal"/>
+      <w:lvlText w:val="%4."/>
+      <w:lvlJc w:val="left"/>
+      <w:pPr>
+        <w:ind w:left="2880" w:hanging="360"/>
+      </w:pPr>
+    </w:lvl>
+    <w:lvl w:ilvl="4" w:tplc="04090019" w:tentative="1">
+      <w:start w:val="1"/>
+      <w:numFmt w:val="lowerLetter"/>
+      <w:lvlText w:val="%5."/>
+      <w:lvlJc w:val="left"/>
+      <w:pPr>
+        <w:ind w:left="3600" w:hanging="360"/>
+      </w:pPr>
+    </w:lvl>
+    <w:lvl w:ilvl="5" w:tplc="0409001B" w:tentative="1">
+      <w:start w:val="1"/>
+      <w:numFmt w:val="lowerRoman"/>
+      <w:lvlText w:val="%6."/>
+      <w:lvlJc w:val="right"/>
+      <w:pPr>
+        <w:ind w:left="4320" w:hanging="180"/>
+      </w:pPr>
+    </w:lvl>
+    <w:lvl w:ilvl="6" w:tplc="0409000F" w:tentative="1">
+      <w:start w:val="1"/>
+      <w:numFmt w:val="decimal"/>
+      <w:lvlText w:val="%7."/>
+      <w:lvlJc w:val="left"/>
+      <w:pPr>
+        <w:ind w:left="5040" w:hanging="360"/>
+      </w:pPr>
+    </w:lvl>
+    <w:lvl w:ilvl="7" w:tplc="04090019" w:tentative="1">
+      <w:start w:val="1"/>
+      <w:numFmt w:val="lowerLetter"/>
+      <w:lvlText w:val="%8."/>
+      <w:lvlJc w:val="left"/>
+      <w:pPr>
+        <w:ind w:left="5760" w:hanging="360"/>
+      </w:pPr>
+    </w:lvl>
+    <w:lvl w:ilvl="8" w:tplc="0409001B" w:tentative="1">
+      <w:start w:val="1"/>
+      <w:numFmt w:val="lowerRoman"/>
+      <w:lvlText w:val="%9."/>
+      <w:lvlJc w:val="right"/>
+      <w:pPr>
+        <w:ind w:left="6480" w:hanging="180"/>
+      </w:pPr>
+    </w:lvl>
+  </w:abstractNum>
+  <w:abstractNum w:abstractNumId="29" w15:restartNumberingAfterBreak="0">
+    <w:nsid w:val="7F007AB9"/>
+    <w:multiLevelType w:val="hybridMultilevel"/>
+    <w:tmpl w:val="2B943DC4"/>
+    <w:lvl w:ilvl="0" w:tplc="4FFCF04C">
+      <w:start w:val="1"/>
+      <w:numFmt w:val="decimal"/>
+      <w:lvlText w:val="%1-"/>
       <w:lvlJc w:val="left"/>
       <w:pPr>
         <w:ind w:left="720" w:hanging="360"/>
@@ -4230,7 +5047,7 @@
     <w:abstractNumId w:val="20"/>
   </w:num>
   <w:num w:numId="3" w16cid:durableId="2009868211">
-    <w:abstractNumId w:val="26"/>
+    <w:abstractNumId w:val="27"/>
   </w:num>
   <w:num w:numId="4" w16cid:durableId="33964486">
     <w:abstractNumId w:val="14"/>
@@ -4248,7 +5065,7 @@
     <w:abstractNumId w:val="0"/>
   </w:num>
   <w:num w:numId="9" w16cid:durableId="1606696723">
-    <w:abstractNumId w:val="27"/>
+    <w:abstractNumId w:val="28"/>
   </w:num>
   <w:num w:numId="10" w16cid:durableId="1753769415">
     <w:abstractNumId w:val="1"/>
@@ -4266,22 +5083,22 @@
     <w:abstractNumId w:val="4"/>
   </w:num>
   <w:num w:numId="15" w16cid:durableId="1692729687">
-    <w:abstractNumId w:val="24"/>
+    <w:abstractNumId w:val="25"/>
   </w:num>
   <w:num w:numId="16" w16cid:durableId="2077966751">
-    <w:abstractNumId w:val="25"/>
+    <w:abstractNumId w:val="26"/>
   </w:num>
   <w:num w:numId="17" w16cid:durableId="1591768084">
     <w:abstractNumId w:val="15"/>
   </w:num>
   <w:num w:numId="18" w16cid:durableId="1083450323">
-    <w:abstractNumId w:val="22"/>
+    <w:abstractNumId w:val="23"/>
   </w:num>
   <w:num w:numId="19" w16cid:durableId="118883509">
     <w:abstractNumId w:val="16"/>
   </w:num>
   <w:num w:numId="20" w16cid:durableId="1818647369">
-    <w:abstractNumId w:val="21"/>
+    <w:abstractNumId w:val="22"/>
   </w:num>
   <w:num w:numId="21" w16cid:durableId="1803767834">
     <w:abstractNumId w:val="13"/>
@@ -4296,7 +5113,7 @@
     <w:abstractNumId w:val="6"/>
   </w:num>
   <w:num w:numId="25" w16cid:durableId="93942774">
-    <w:abstractNumId w:val="23"/>
+    <w:abstractNumId w:val="24"/>
   </w:num>
   <w:num w:numId="26" w16cid:durableId="703211232">
     <w:abstractNumId w:val="12"/>
@@ -4306,6 +5123,12 @@
   </w:num>
   <w:num w:numId="28" w16cid:durableId="1659965734">
     <w:abstractNumId w:val="2"/>
+  </w:num>
+  <w:num w:numId="29" w16cid:durableId="1559390702">
+    <w:abstractNumId w:val="29"/>
+  </w:num>
+  <w:num w:numId="30" w16cid:durableId="118501020">
+    <w:abstractNumId w:val="21"/>
   </w:num>
 </w:numbering>
 </file>

--- a/dotNET (AutoRecovered).docx
+++ b/dotNET (AutoRecovered).docx
@@ -1145,6 +1145,9 @@
     </w:p>
     <w:p>
       <w:r>
+        <w:rPr>
+          <w:noProof/>
+        </w:rPr>
         <w:lastRenderedPageBreak/>
         <w:drawing>
           <wp:inline distT="0" distB="0" distL="0" distR="0" wp14:anchorId="77B8FE42" wp14:editId="14D39966">
@@ -1198,10 +1201,7 @@
         <w:t>Microsoft.EntityFrameworkC</w:t>
       </w:r>
       <w:r>
-        <w:t>ore</w:t>
-      </w:r>
-      <w:r>
-        <w:t>.Sqlserver</w:t>
+        <w:t>ore.Sqlserver</w:t>
       </w:r>
       <w:proofErr w:type="spellEnd"/>
       <w:proofErr w:type="gramEnd"/>
@@ -1209,6 +1209,9 @@
     <w:p/>
     <w:p>
       <w:r>
+        <w:rPr>
+          <w:noProof/>
+        </w:rPr>
         <w:drawing>
           <wp:inline distT="0" distB="0" distL="0" distR="0" wp14:anchorId="64219D00" wp14:editId="2C9354B7">
             <wp:extent cx="5943600" cy="2022475"/>
@@ -1275,6 +1278,9 @@
     <w:p/>
     <w:p>
       <w:r>
+        <w:rPr>
+          <w:noProof/>
+        </w:rPr>
         <w:lastRenderedPageBreak/>
         <w:drawing>
           <wp:inline distT="0" distB="0" distL="0" distR="0" wp14:anchorId="023254BA" wp14:editId="7396DFF8">
@@ -1321,6 +1327,9 @@
     </w:p>
     <w:p>
       <w:r>
+        <w:rPr>
+          <w:noProof/>
+        </w:rPr>
         <w:drawing>
           <wp:inline distT="0" distB="0" distL="0" distR="0" wp14:anchorId="2E7D994A" wp14:editId="390493FD">
             <wp:extent cx="5943600" cy="1495425"/>
@@ -1384,6 +1393,9 @@
         <w:pStyle w:val="subtitels"/>
       </w:pPr>
       <w:r>
+        <w:rPr>
+          <w:noProof/>
+        </w:rPr>
         <w:drawing>
           <wp:inline distT="0" distB="0" distL="0" distR="0" wp14:anchorId="2AFC6F41" wp14:editId="5A42A2BB">
             <wp:extent cx="5943600" cy="1537970"/>
@@ -1441,6 +1453,9 @@
         <w:pStyle w:val="subtitels"/>
       </w:pPr>
       <w:r>
+        <w:rPr>
+          <w:noProof/>
+        </w:rPr>
         <w:drawing>
           <wp:inline distT="0" distB="0" distL="0" distR="0" wp14:anchorId="776C7A7F" wp14:editId="435C0802">
             <wp:extent cx="5943600" cy="835660"/>
@@ -1491,6 +1506,9 @@
         <w:pStyle w:val="subtitels"/>
       </w:pPr>
       <w:r>
+        <w:rPr>
+          <w:noProof/>
+        </w:rPr>
         <w:lastRenderedPageBreak/>
         <w:drawing>
           <wp:inline distT="0" distB="0" distL="0" distR="0" wp14:anchorId="449F6B8F" wp14:editId="0E06A096">
@@ -1547,6 +1565,9 @@
         <w:pStyle w:val="subtitels"/>
       </w:pPr>
       <w:r>
+        <w:rPr>
+          <w:noProof/>
+        </w:rPr>
         <w:drawing>
           <wp:inline distT="0" distB="0" distL="0" distR="0" wp14:anchorId="50455750" wp14:editId="4699A90E">
             <wp:extent cx="5943600" cy="939165"/>
@@ -1660,6 +1681,9 @@
         <w:pStyle w:val="subtitels"/>
       </w:pPr>
       <w:r>
+        <w:rPr>
+          <w:noProof/>
+        </w:rPr>
         <w:drawing>
           <wp:inline distT="0" distB="0" distL="0" distR="0" wp14:anchorId="67A346C4" wp14:editId="39BC326E">
             <wp:extent cx="5943600" cy="4123690"/>
@@ -1707,6 +1731,9 @@
         <w:pStyle w:val="subtitels"/>
       </w:pPr>
       <w:r>
+        <w:rPr>
+          <w:noProof/>
+        </w:rPr>
         <w:lastRenderedPageBreak/>
         <w:drawing>
           <wp:inline distT="0" distB="0" distL="0" distR="0" wp14:anchorId="7CC5539E" wp14:editId="613C6728">
@@ -1747,9 +1774,373 @@
     </w:p>
     <w:p>
       <w:pPr>
+        <w:pStyle w:val="Heading2"/>
+      </w:pPr>
+      <w:r>
+        <w:t>Interface</w:t>
+      </w:r>
+    </w:p>
+    <w:p>
+      <w:pPr>
         <w:pStyle w:val="subtitels"/>
       </w:pPr>
-    </w:p>
+      <w:r>
+        <w:t>@</w:t>
+      </w:r>
+      <w:proofErr w:type="gramStart"/>
+      <w:r>
+        <w:t>page</w:t>
+      </w:r>
+      <w:proofErr w:type="gramEnd"/>
+      <w:r>
+        <w:t xml:space="preserve"> directive</w:t>
+      </w:r>
+    </w:p>
+    <w:p>
+      <w:r>
+        <w:t xml:space="preserve">To make page a razor page </w:t>
+      </w:r>
+    </w:p>
+    <w:p>
+      <w:r>
+        <w:t xml:space="preserve">It </w:t>
+      </w:r>
+      <w:r>
+        <w:t>makes</w:t>
+      </w:r>
+      <w:r>
+        <w:t xml:space="preserve"> the page response to </w:t>
+      </w:r>
+      <w:proofErr w:type="spellStart"/>
+      <w:r>
+        <w:t>url</w:t>
+      </w:r>
+      <w:proofErr w:type="spellEnd"/>
+      <w:r>
+        <w:t xml:space="preserve"> </w:t>
+      </w:r>
+    </w:p>
+    <w:p/>
+    <w:p/>
+    <w:p/>
+    <w:p>
+      <w:pPr>
+        <w:pStyle w:val="Heading2"/>
+      </w:pPr>
+    </w:p>
+    <w:p>
+      <w:pPr>
+        <w:pStyle w:val="subtitels"/>
+      </w:pPr>
+      <w:r>
+        <w:rPr>
+          <w:noProof/>
+        </w:rPr>
+        <w:drawing>
+          <wp:inline distT="0" distB="0" distL="0" distR="0" wp14:anchorId="28E07D36" wp14:editId="66A82F12">
+            <wp:extent cx="5943600" cy="3239770"/>
+            <wp:effectExtent l="0" t="0" r="0" b="0"/>
+            <wp:docPr id="9" name="Picture 9"/>
+            <wp:cNvGraphicFramePr>
+              <a:graphicFrameLocks xmlns:a="http://schemas.openxmlformats.org/drawingml/2006/main" noChangeAspect="1"/>
+            </wp:cNvGraphicFramePr>
+            <a:graphic xmlns:a="http://schemas.openxmlformats.org/drawingml/2006/main">
+              <a:graphicData uri="http://schemas.openxmlformats.org/drawingml/2006/picture">
+                <pic:pic xmlns:pic="http://schemas.openxmlformats.org/drawingml/2006/picture">
+                  <pic:nvPicPr>
+                    <pic:cNvPr id="1" name=""/>
+                    <pic:cNvPicPr/>
+                  </pic:nvPicPr>
+                  <pic:blipFill>
+                    <a:blip r:embed="rId25"/>
+                    <a:stretch>
+                      <a:fillRect/>
+                    </a:stretch>
+                  </pic:blipFill>
+                  <pic:spPr>
+                    <a:xfrm>
+                      <a:off x="0" y="0"/>
+                      <a:ext cx="5943600" cy="3239770"/>
+                    </a:xfrm>
+                    <a:prstGeom prst="rect">
+                      <a:avLst/>
+                    </a:prstGeom>
+                  </pic:spPr>
+                </pic:pic>
+              </a:graphicData>
+            </a:graphic>
+          </wp:inline>
+        </w:drawing>
+      </w:r>
+    </w:p>
+    <w:p>
+      <w:pPr>
+        <w:pStyle w:val="subtitels"/>
+      </w:pPr>
+    </w:p>
+    <w:p>
+      <w:pPr>
+        <w:pStyle w:val="Heading2"/>
+      </w:pPr>
+      <w:r>
+        <w:t>_</w:t>
+      </w:r>
+      <w:proofErr w:type="spellStart"/>
+      <w:r>
+        <w:t>ViewStar</w:t>
+      </w:r>
+      <w:proofErr w:type="spellEnd"/>
+    </w:p>
+    <w:p>
+      <w:r>
+        <w:t xml:space="preserve">The page that </w:t>
+      </w:r>
+      <w:proofErr w:type="gramStart"/>
+      <w:r>
+        <w:t>execute</w:t>
+      </w:r>
+      <w:proofErr w:type="gramEnd"/>
+      <w:r>
+        <w:t xml:space="preserve"> before any razor page</w:t>
+      </w:r>
+    </w:p>
+    <w:p>
+      <w:r>
+        <w:rPr>
+          <w:noProof/>
+        </w:rPr>
+        <w:drawing>
+          <wp:inline distT="0" distB="0" distL="0" distR="0" wp14:anchorId="713020D1" wp14:editId="4DC386A1">
+            <wp:extent cx="5943600" cy="1590675"/>
+            <wp:effectExtent l="0" t="0" r="0" b="0"/>
+            <wp:docPr id="19" name="Picture 19"/>
+            <wp:cNvGraphicFramePr>
+              <a:graphicFrameLocks xmlns:a="http://schemas.openxmlformats.org/drawingml/2006/main" noChangeAspect="1"/>
+            </wp:cNvGraphicFramePr>
+            <a:graphic xmlns:a="http://schemas.openxmlformats.org/drawingml/2006/main">
+              <a:graphicData uri="http://schemas.openxmlformats.org/drawingml/2006/picture">
+                <pic:pic xmlns:pic="http://schemas.openxmlformats.org/drawingml/2006/picture">
+                  <pic:nvPicPr>
+                    <pic:cNvPr id="1" name=""/>
+                    <pic:cNvPicPr/>
+                  </pic:nvPicPr>
+                  <pic:blipFill>
+                    <a:blip r:embed="rId26"/>
+                    <a:stretch>
+                      <a:fillRect/>
+                    </a:stretch>
+                  </pic:blipFill>
+                  <pic:spPr>
+                    <a:xfrm>
+                      <a:off x="0" y="0"/>
+                      <a:ext cx="5943600" cy="1590675"/>
+                    </a:xfrm>
+                    <a:prstGeom prst="rect">
+                      <a:avLst/>
+                    </a:prstGeom>
+                  </pic:spPr>
+                </pic:pic>
+              </a:graphicData>
+            </a:graphic>
+          </wp:inline>
+        </w:drawing>
+      </w:r>
+    </w:p>
+    <w:p>
+      <w:pPr>
+        <w:pStyle w:val="Heading2"/>
+      </w:pPr>
+      <w:r>
+        <w:t>_</w:t>
+      </w:r>
+      <w:proofErr w:type="spellStart"/>
+      <w:r>
+        <w:t>viewImport</w:t>
+      </w:r>
+      <w:proofErr w:type="spellEnd"/>
+    </w:p>
+    <w:p>
+      <w:r>
+        <w:t>To using namespaces</w:t>
+      </w:r>
+    </w:p>
+    <w:p>
+      <w:r>
+        <w:rPr>
+          <w:noProof/>
+        </w:rPr>
+        <w:lastRenderedPageBreak/>
+        <w:drawing>
+          <wp:inline distT="0" distB="0" distL="0" distR="0" wp14:anchorId="296413A3" wp14:editId="6EEAB697">
+            <wp:extent cx="5943600" cy="1850390"/>
+            <wp:effectExtent l="0" t="0" r="0" b="0"/>
+            <wp:docPr id="20" name="Picture 20"/>
+            <wp:cNvGraphicFramePr>
+              <a:graphicFrameLocks xmlns:a="http://schemas.openxmlformats.org/drawingml/2006/main" noChangeAspect="1"/>
+            </wp:cNvGraphicFramePr>
+            <a:graphic xmlns:a="http://schemas.openxmlformats.org/drawingml/2006/main">
+              <a:graphicData uri="http://schemas.openxmlformats.org/drawingml/2006/picture">
+                <pic:pic xmlns:pic="http://schemas.openxmlformats.org/drawingml/2006/picture">
+                  <pic:nvPicPr>
+                    <pic:cNvPr id="1" name=""/>
+                    <pic:cNvPicPr/>
+                  </pic:nvPicPr>
+                  <pic:blipFill>
+                    <a:blip r:embed="rId27"/>
+                    <a:stretch>
+                      <a:fillRect/>
+                    </a:stretch>
+                  </pic:blipFill>
+                  <pic:spPr>
+                    <a:xfrm>
+                      <a:off x="0" y="0"/>
+                      <a:ext cx="5943600" cy="1850390"/>
+                    </a:xfrm>
+                    <a:prstGeom prst="rect">
+                      <a:avLst/>
+                    </a:prstGeom>
+                  </pic:spPr>
+                </pic:pic>
+              </a:graphicData>
+            </a:graphic>
+          </wp:inline>
+        </w:drawing>
+      </w:r>
+    </w:p>
+    <w:p/>
+    <w:p>
+      <w:pPr>
+        <w:pStyle w:val="Heading2"/>
+      </w:pPr>
+      <w:r>
+        <w:t>View component</w:t>
+      </w:r>
+    </w:p>
+    <w:p/>
+    <w:p>
+      <w:r>
+        <w:rPr>
+          <w:noProof/>
+        </w:rPr>
+        <w:drawing>
+          <wp:inline distT="0" distB="0" distL="0" distR="0" wp14:anchorId="096CF730" wp14:editId="598D9141">
+            <wp:extent cx="5943600" cy="3169285"/>
+            <wp:effectExtent l="0" t="0" r="0" b="0"/>
+            <wp:docPr id="21" name="Picture 21"/>
+            <wp:cNvGraphicFramePr>
+              <a:graphicFrameLocks xmlns:a="http://schemas.openxmlformats.org/drawingml/2006/main" noChangeAspect="1"/>
+            </wp:cNvGraphicFramePr>
+            <a:graphic xmlns:a="http://schemas.openxmlformats.org/drawingml/2006/main">
+              <a:graphicData uri="http://schemas.openxmlformats.org/drawingml/2006/picture">
+                <pic:pic xmlns:pic="http://schemas.openxmlformats.org/drawingml/2006/picture">
+                  <pic:nvPicPr>
+                    <pic:cNvPr id="1" name=""/>
+                    <pic:cNvPicPr/>
+                  </pic:nvPicPr>
+                  <pic:blipFill>
+                    <a:blip r:embed="rId28"/>
+                    <a:stretch>
+                      <a:fillRect/>
+                    </a:stretch>
+                  </pic:blipFill>
+                  <pic:spPr>
+                    <a:xfrm>
+                      <a:off x="0" y="0"/>
+                      <a:ext cx="5943600" cy="3169285"/>
+                    </a:xfrm>
+                    <a:prstGeom prst="rect">
+                      <a:avLst/>
+                    </a:prstGeom>
+                  </pic:spPr>
+                </pic:pic>
+              </a:graphicData>
+            </a:graphic>
+          </wp:inline>
+        </w:drawing>
+      </w:r>
+    </w:p>
+    <w:p/>
+    <w:p>
+      <w:r>
+        <w:drawing>
+          <wp:inline distT="0" distB="0" distL="0" distR="0" wp14:anchorId="03F4C0F6" wp14:editId="07DD1F5C">
+            <wp:extent cx="5943600" cy="1521460"/>
+            <wp:effectExtent l="0" t="0" r="0" b="0"/>
+            <wp:docPr id="22" name="Picture 22"/>
+            <wp:cNvGraphicFramePr>
+              <a:graphicFrameLocks xmlns:a="http://schemas.openxmlformats.org/drawingml/2006/main" noChangeAspect="1"/>
+            </wp:cNvGraphicFramePr>
+            <a:graphic xmlns:a="http://schemas.openxmlformats.org/drawingml/2006/main">
+              <a:graphicData uri="http://schemas.openxmlformats.org/drawingml/2006/picture">
+                <pic:pic xmlns:pic="http://schemas.openxmlformats.org/drawingml/2006/picture">
+                  <pic:nvPicPr>
+                    <pic:cNvPr id="1" name=""/>
+                    <pic:cNvPicPr/>
+                  </pic:nvPicPr>
+                  <pic:blipFill>
+                    <a:blip r:embed="rId29"/>
+                    <a:stretch>
+                      <a:fillRect/>
+                    </a:stretch>
+                  </pic:blipFill>
+                  <pic:spPr>
+                    <a:xfrm>
+                      <a:off x="0" y="0"/>
+                      <a:ext cx="5943600" cy="1521460"/>
+                    </a:xfrm>
+                    <a:prstGeom prst="rect">
+                      <a:avLst/>
+                    </a:prstGeom>
+                  </pic:spPr>
+                </pic:pic>
+              </a:graphicData>
+            </a:graphic>
+          </wp:inline>
+        </w:drawing>
+      </w:r>
+    </w:p>
+    <w:p/>
+    <w:p>
+      <w:r>
+        <w:drawing>
+          <wp:inline distT="0" distB="0" distL="0" distR="0" wp14:anchorId="4EA068FC" wp14:editId="7E7C8E04">
+            <wp:extent cx="5943600" cy="1070610"/>
+            <wp:effectExtent l="0" t="0" r="0" b="0"/>
+            <wp:docPr id="23" name="Picture 23"/>
+            <wp:cNvGraphicFramePr>
+              <a:graphicFrameLocks xmlns:a="http://schemas.openxmlformats.org/drawingml/2006/main" noChangeAspect="1"/>
+            </wp:cNvGraphicFramePr>
+            <a:graphic xmlns:a="http://schemas.openxmlformats.org/drawingml/2006/main">
+              <a:graphicData uri="http://schemas.openxmlformats.org/drawingml/2006/picture">
+                <pic:pic xmlns:pic="http://schemas.openxmlformats.org/drawingml/2006/picture">
+                  <pic:nvPicPr>
+                    <pic:cNvPr id="1" name=""/>
+                    <pic:cNvPicPr/>
+                  </pic:nvPicPr>
+                  <pic:blipFill>
+                    <a:blip r:embed="rId30"/>
+                    <a:stretch>
+                      <a:fillRect/>
+                    </a:stretch>
+                  </pic:blipFill>
+                  <pic:spPr>
+                    <a:xfrm>
+                      <a:off x="0" y="0"/>
+                      <a:ext cx="5943600" cy="1070610"/>
+                    </a:xfrm>
+                    <a:prstGeom prst="rect">
+                      <a:avLst/>
+                    </a:prstGeom>
+                  </pic:spPr>
+                </pic:pic>
+              </a:graphicData>
+            </a:graphic>
+          </wp:inline>
+        </w:drawing>
+      </w:r>
+    </w:p>
+    <w:p/>
+    <w:p/>
     <w:sectPr>
       <w:pgSz w:w="12240" w:h="15840"/>
       <w:pgMar w:top="1440" w:right="1440" w:bottom="1440" w:left="1440" w:header="720" w:footer="720" w:gutter="0"/>
